--- a/NEO4J.docx
+++ b/NEO4J.docx
@@ -79,15 +79,33 @@
           <w:szCs w:val="30"/>
           <w:lang w:val="fr-FR"/>
         </w:rPr>
-        <w:t xml:space="preserve">e des informations, mais elle a également un impact sur les performances globales du logiciel. </w:t>
-      </w:r>
-      <w:r>
-        <w:rPr>
-          <w:sz w:val="30"/>
-          <w:szCs w:val="30"/>
-          <w:lang w:val="fr-FR"/>
-        </w:rPr>
-        <w:t xml:space="preserve">Alors, pour sélectionner une technologie de base de données qui convient à notre projet c’est crucial. </w:t>
+        <w:t>e des informations, mais elle a également un impact sur les performances globales du logiciel</w:t>
+      </w:r>
+      <w:r>
+        <w:rPr>
+          <w:sz w:val="30"/>
+          <w:szCs w:val="30"/>
+          <w:lang w:val="fr-FR"/>
+        </w:rPr>
+        <w:t xml:space="preserve">. </w:t>
+      </w:r>
+      <w:r>
+        <w:rPr>
+          <w:sz w:val="30"/>
+          <w:szCs w:val="30"/>
+          <w:lang w:val="fr-FR"/>
+        </w:rPr>
+        <w:t>Alors, pour sé</w:t>
+      </w:r>
+      <w:bookmarkStart w:id="0" w:name="_GoBack"/>
+      <w:bookmarkEnd w:id="0"/>
+      <w:r>
+        <w:rPr>
+          <w:sz w:val="30"/>
+          <w:szCs w:val="30"/>
+          <w:lang w:val="fr-FR"/>
+        </w:rPr>
+        <w:t xml:space="preserve">lectionner une technologie de base de données qui convient à notre projet c’est crucial. </w:t>
       </w:r>
     </w:p>
     <w:p>
@@ -231,25 +249,7 @@
           <w:szCs w:val="30"/>
           <w:lang w:val="fr-FR"/>
         </w:rPr>
-        <w:t xml:space="preserve">Les graphes sont des structures qui contiennent des </w:t>
-      </w:r>
-      <w:proofErr w:type="gramStart"/>
-      <w:r>
-        <w:rPr>
-          <w:sz w:val="30"/>
-          <w:szCs w:val="30"/>
-          <w:lang w:val="fr-FR"/>
-        </w:rPr>
-        <w:t>sommets</w:t>
-      </w:r>
-      <w:proofErr w:type="gramEnd"/>
-      <w:r>
-        <w:rPr>
-          <w:sz w:val="30"/>
-          <w:szCs w:val="30"/>
-          <w:lang w:val="fr-FR"/>
-        </w:rPr>
-        <w:t xml:space="preserve"> (qui représentent des entités, telles que des personnes ou des </w:t>
+        <w:t xml:space="preserve">Les graphes sont des structures qui contiennent des sommets (qui représentent des entités, telles que des personnes ou des </w:t>
       </w:r>
       <w:r>
         <w:rPr>
@@ -2282,16 +2282,14 @@
           <w:bCs/>
           <w:sz w:val="30"/>
           <w:szCs w:val="30"/>
-          <w:lang w:val="fr-FR"/>
-        </w:rPr>
-      </w:pPr>
-      <w:r>
-        <w:rPr>
-          <w:b/>
-          <w:bCs/>
-          <w:sz w:val="30"/>
-          <w:szCs w:val="30"/>
-          <w:lang w:val="fr-FR"/>
+        </w:rPr>
+      </w:pPr>
+      <w:r>
+        <w:rPr>
+          <w:b/>
+          <w:bCs/>
+          <w:sz w:val="30"/>
+          <w:szCs w:val="30"/>
         </w:rPr>
         <w:t>RETURN</w:t>
       </w:r>
@@ -2301,7 +2299,6 @@
           <w:bCs/>
           <w:sz w:val="30"/>
           <w:szCs w:val="30"/>
-          <w:lang w:val="fr-FR"/>
         </w:rPr>
         <w:tab/>
       </w:r>
@@ -2312,7 +2309,6 @@
           <w:bCs/>
           <w:sz w:val="30"/>
           <w:szCs w:val="30"/>
-          <w:lang w:val="fr-FR"/>
         </w:rPr>
         <w:t>m.title</w:t>
       </w:r>
@@ -2323,7 +2319,6 @@
           <w:bCs/>
           <w:sz w:val="30"/>
           <w:szCs w:val="30"/>
-          <w:lang w:val="fr-FR"/>
         </w:rPr>
         <w:t>,</w:t>
       </w:r>
@@ -2333,7 +2328,6 @@
           <w:bCs/>
           <w:sz w:val="30"/>
           <w:szCs w:val="30"/>
-          <w:lang w:val="fr-FR"/>
         </w:rPr>
         <w:tab/>
       </w:r>
@@ -2345,7 +2339,6 @@
           <w:bCs/>
           <w:sz w:val="30"/>
           <w:szCs w:val="30"/>
-          <w:lang w:val="fr-FR"/>
         </w:rPr>
         <w:t>m.released</w:t>
       </w:r>
@@ -2358,7 +2351,6 @@
         <w:rPr>
           <w:sz w:val="30"/>
           <w:szCs w:val="30"/>
-          <w:lang w:val="fr-FR"/>
         </w:rPr>
       </w:pPr>
     </w:p>
@@ -2791,14 +2783,12 @@
         <w:rPr>
           <w:sz w:val="30"/>
           <w:szCs w:val="30"/>
-          <w:lang w:val="fr-FR"/>
-        </w:rPr>
-      </w:pPr>
-      <w:r>
-        <w:rPr>
-          <w:sz w:val="30"/>
-          <w:szCs w:val="30"/>
-          <w:lang w:val="fr-FR"/>
+        </w:rPr>
+      </w:pPr>
+      <w:r>
+        <w:rPr>
+          <w:sz w:val="30"/>
+          <w:szCs w:val="30"/>
         </w:rPr>
         <w:t>CREATE</w:t>
       </w:r>
@@ -2806,7 +2796,6 @@
         <w:rPr>
           <w:sz w:val="30"/>
           <w:szCs w:val="30"/>
-          <w:lang w:val="fr-FR"/>
         </w:rPr>
         <w:tab/>
         <w:t>(</w:t>
@@ -2817,7 +2806,6 @@
         <w:rPr>
           <w:sz w:val="30"/>
           <w:szCs w:val="30"/>
-          <w:lang w:val="fr-FR"/>
         </w:rPr>
         <w:t>m:Movie</w:t>
       </w:r>
@@ -2827,7 +2815,6 @@
         <w:rPr>
           <w:sz w:val="30"/>
           <w:szCs w:val="30"/>
-          <w:lang w:val="fr-FR"/>
         </w:rPr>
         <w:tab/>
         <w:t>{</w:t>
@@ -2837,34 +2824,14 @@
         <w:rPr>
           <w:sz w:val="30"/>
           <w:szCs w:val="30"/>
-          <w:lang w:val="fr-FR"/>
-        </w:rPr>
-        <w:t>title</w:t>
+        </w:rPr>
+        <w:t>title:'Mystic</w:t>
       </w:r>
       <w:proofErr w:type="spellEnd"/>
       <w:r>
         <w:rPr>
           <w:sz w:val="30"/>
           <w:szCs w:val="30"/>
-          <w:lang w:val="fr-FR"/>
-        </w:rPr>
-        <w:t>:'</w:t>
-      </w:r>
-      <w:proofErr w:type="spellStart"/>
-      <w:r>
-        <w:rPr>
-          <w:sz w:val="30"/>
-          <w:szCs w:val="30"/>
-          <w:lang w:val="fr-FR"/>
-        </w:rPr>
-        <w:t>Mystic</w:t>
-      </w:r>
-      <w:proofErr w:type="spellEnd"/>
-      <w:r>
-        <w:rPr>
-          <w:sz w:val="30"/>
-          <w:szCs w:val="30"/>
-          <w:lang w:val="fr-FR"/>
         </w:rPr>
         <w:tab/>
         <w:t>River',</w:t>
@@ -2873,7 +2840,6 @@
         <w:rPr>
           <w:sz w:val="30"/>
           <w:szCs w:val="30"/>
-          <w:lang w:val="fr-FR"/>
         </w:rPr>
         <w:tab/>
         <w:t>released:2003})</w:t>
@@ -2882,7 +2848,6 @@
         <w:rPr>
           <w:sz w:val="30"/>
           <w:szCs w:val="30"/>
-          <w:lang w:val="fr-FR"/>
         </w:rPr>
         <w:tab/>
       </w:r>
@@ -2935,29 +2900,7 @@
           <w:u w:val="single"/>
           <w:lang w:val="fr-FR"/>
         </w:rPr>
-        <w:t>Exemple </w:t>
-      </w:r>
-      <w:r>
-        <w:rPr>
-          <w:b/>
-          <w:bCs/>
-          <w:sz w:val="30"/>
-          <w:szCs w:val="30"/>
-          <w:u w:val="single"/>
-          <w:lang w:val="fr-FR"/>
-        </w:rPr>
-        <w:t>2</w:t>
-      </w:r>
-      <w:r>
-        <w:rPr>
-          <w:b/>
-          <w:bCs/>
-          <w:sz w:val="30"/>
-          <w:szCs w:val="30"/>
-          <w:u w:val="single"/>
-          <w:lang w:val="fr-FR"/>
-        </w:rPr>
-        <w:t xml:space="preserve"> : </w:t>
+        <w:t xml:space="preserve">Exemple 2 : </w:t>
       </w:r>
       <w:r>
         <w:rPr>
@@ -3997,8 +3940,6 @@
           <w:t>https://neo4j.com/docs/pdf/cypher-refcard-4.0.pdf</w:t>
         </w:r>
       </w:hyperlink>
-      <w:bookmarkStart w:id="0" w:name="_GoBack"/>
-      <w:bookmarkEnd w:id="0"/>
     </w:p>
     <w:p>
       <w:pPr>
@@ -5539,7 +5480,7 @@
 </file>
 
 <file path=customXml/itemProps1.xml><?xml version="1.0" encoding="utf-8"?>
-<ds:datastoreItem xmlns:ds="http://schemas.openxmlformats.org/officeDocument/2006/customXml" ds:itemID="{604D7536-AD78-44D3-BADA-3ECC1F058BAE}">
+<ds:datastoreItem xmlns:ds="http://schemas.openxmlformats.org/officeDocument/2006/customXml" ds:itemID="{ADB7E573-CEC7-44A3-93F6-3287B2AE3434}">
   <ds:schemaRefs>
     <ds:schemaRef ds:uri="http://schemas.openxmlformats.org/officeDocument/2006/bibliography"/>
   </ds:schemaRefs>
